--- a/Kouba_2023_Fish_hydrometrics_MS.docx
+++ b/Kouba_2023_Fish_hydrometrics_MS.docx
@@ -3842,7 +3842,7 @@
           <wp:inline>
             <wp:extent cx="5334000" cy="6477000"/>
             <wp:effectExtent b="0" l="0" r="0" t="0"/>
-            <wp:docPr descr="coho corr matrix caption. " title="" id="67" name="Picture"/>
+            <wp:docPr descr="chinook corr matrix caption. " title="" id="67" name="Picture"/>
             <a:graphic>
               <a:graphicData uri="http://schemas.openxmlformats.org/drawingml/2006/picture">
                 <pic:pic>
@@ -3884,7 +3884,7 @@
           <wp:inline>
             <wp:extent cx="5334000" cy="6477000"/>
             <wp:effectExtent b="0" l="0" r="0" t="0"/>
-            <wp:docPr descr="coho corr matrix caption. " title="" id="70" name="Picture"/>
+            <wp:docPr descr="chinook corr matrix caption. " title="" id="70" name="Picture"/>
             <a:graphic>
               <a:graphicData uri="http://schemas.openxmlformats.org/drawingml/2006/picture">
                 <pic:pic>
@@ -3926,7 +3926,7 @@
           <wp:inline>
             <wp:extent cx="5334000" cy="6477000"/>
             <wp:effectExtent b="0" l="0" r="0" t="0"/>
-            <wp:docPr descr="coho corr matrix caption. " title="" id="73" name="Picture"/>
+            <wp:docPr descr="chinook corr matrix caption. " title="" id="73" name="Picture"/>
             <a:graphic>
               <a:graphicData uri="http://schemas.openxmlformats.org/drawingml/2006/picture">
                 <pic:pic>
@@ -3968,7 +3968,7 @@
           <wp:inline>
             <wp:extent cx="5334000" cy="6477000"/>
             <wp:effectExtent b="0" l="0" r="0" t="0"/>
-            <wp:docPr descr="coho corr matrix caption. " title="" id="76" name="Picture"/>
+            <wp:docPr descr="chinook corr matrix caption. " title="" id="76" name="Picture"/>
             <a:graphic>
               <a:graphicData uri="http://schemas.openxmlformats.org/drawingml/2006/picture">
                 <pic:pic>
@@ -4010,7 +4010,7 @@
           <wp:inline>
             <wp:extent cx="5334000" cy="6477000"/>
             <wp:effectExtent b="0" l="0" r="0" t="0"/>
-            <wp:docPr descr="coho corr matrix caption. " title="" id="79" name="Picture"/>
+            <wp:docPr descr="chinook corr matrix caption. " title="" id="79" name="Picture"/>
             <a:graphic>
               <a:graphicData uri="http://schemas.openxmlformats.org/drawingml/2006/picture">
                 <pic:pic>
@@ -4052,7 +4052,7 @@
           <wp:inline>
             <wp:extent cx="5334000" cy="6477000"/>
             <wp:effectExtent b="0" l="0" r="0" t="0"/>
-            <wp:docPr descr="coho corr matrix caption. " title="" id="82" name="Picture"/>
+            <wp:docPr descr="chinook corr matrix caption. " title="" id="82" name="Picture"/>
             <a:graphic>
               <a:graphicData uri="http://schemas.openxmlformats.org/drawingml/2006/picture">
                 <pic:pic>
@@ -4094,7 +4094,7 @@
           <wp:inline>
             <wp:extent cx="5334000" cy="6477000"/>
             <wp:effectExtent b="0" l="0" r="0" t="0"/>
-            <wp:docPr descr="coho corr matrix caption. " title="" id="85" name="Picture"/>
+            <wp:docPr descr="chinook corr matrix caption. " title="" id="85" name="Picture"/>
             <a:graphic>
               <a:graphicData uri="http://schemas.openxmlformats.org/drawingml/2006/picture">
                 <pic:pic>
@@ -4136,7 +4136,7 @@
           <wp:inline>
             <wp:extent cx="5334000" cy="6477000"/>
             <wp:effectExtent b="0" l="0" r="0" t="0"/>
-            <wp:docPr descr="coho corr matrix caption. " title="" id="88" name="Picture"/>
+            <wp:docPr descr="chinook corr matrix caption. " title="" id="88" name="Picture"/>
             <a:graphic>
               <a:graphicData uri="http://schemas.openxmlformats.org/drawingml/2006/picture">
                 <pic:pic>
@@ -4178,7 +4178,7 @@
           <wp:inline>
             <wp:extent cx="5334000" cy="6477000"/>
             <wp:effectExtent b="0" l="0" r="0" t="0"/>
-            <wp:docPr descr="coho corr matrix caption. " title="" id="91" name="Picture"/>
+            <wp:docPr descr="chinook corr matrix caption. " title="" id="91" name="Picture"/>
             <a:graphic>
               <a:graphicData uri="http://schemas.openxmlformats.org/drawingml/2006/picture">
                 <pic:pic>
@@ -4220,7 +4220,7 @@
           <wp:inline>
             <wp:extent cx="5334000" cy="6477000"/>
             <wp:effectExtent b="0" l="0" r="0" t="0"/>
-            <wp:docPr descr="coho corr matrix caption. " title="" id="94" name="Picture"/>
+            <wp:docPr descr="chinook corr matrix caption. " title="" id="94" name="Picture"/>
             <a:graphic>
               <a:graphicData uri="http://schemas.openxmlformats.org/drawingml/2006/picture">
                 <pic:pic>
@@ -4262,7 +4262,7 @@
           <wp:inline>
             <wp:extent cx="5334000" cy="6477000"/>
             <wp:effectExtent b="0" l="0" r="0" t="0"/>
-            <wp:docPr descr="coho corr matrix caption. " title="" id="97" name="Picture"/>
+            <wp:docPr descr="chinook corr matrix caption. " title="" id="97" name="Picture"/>
             <a:graphic>
               <a:graphicData uri="http://schemas.openxmlformats.org/drawingml/2006/picture">
                 <pic:pic>
@@ -4408,7 +4408,7 @@
           <wp:inline>
             <wp:extent cx="5334000" cy="6477000"/>
             <wp:effectExtent b="0" l="0" r="0" t="0"/>
-            <wp:docPr descr="coho corr matrix caption. " title="" id="100" name="Picture"/>
+            <wp:docPr descr="chinook corr matrix caption. " title="" id="100" name="Picture"/>
             <a:graphic>
               <a:graphicData uri="http://schemas.openxmlformats.org/drawingml/2006/picture">
                 <pic:pic>
@@ -4451,7 +4451,7 @@
         <w:pStyle w:val="ImageCaption"/>
       </w:pPr>
       <w:r>
-        <w:t xml:space="preserve">coho corr matrix caption.</w:t>
+        <w:t xml:space="preserve">chinook corr matrix caption.</w:t>
       </w:r>
       <w:r>
         <w:t xml:space="preserve"> </w:t>
@@ -4565,7 +4565,7 @@
           <wp:inline>
             <wp:extent cx="5334000" cy="6477000"/>
             <wp:effectExtent b="0" l="0" r="0" t="0"/>
-            <wp:docPr descr="coho corr matrix caption. " title="" id="103" name="Picture"/>
+            <wp:docPr descr="chinook corr matrix caption. " title="" id="103" name="Picture"/>
             <a:graphic>
               <a:graphicData uri="http://schemas.openxmlformats.org/drawingml/2006/picture">
                 <pic:pic>
@@ -4608,7 +4608,7 @@
         <w:pStyle w:val="ImageCaption"/>
       </w:pPr>
       <w:r>
-        <w:t xml:space="preserve">coho corr matrix caption.</w:t>
+        <w:t xml:space="preserve">chinook corr matrix caption.</w:t>
       </w:r>
       <w:r>
         <w:t xml:space="preserve"> </w:t>
@@ -4656,7 +4656,7 @@
           <wp:inline>
             <wp:extent cx="5334000" cy="6477000"/>
             <wp:effectExtent b="0" l="0" r="0" t="0"/>
-            <wp:docPr descr="coho corr matrix caption. " title="" id="106" name="Picture"/>
+            <wp:docPr descr="chinook corr matrix caption. " title="" id="106" name="Picture"/>
             <a:graphic>
               <a:graphicData uri="http://schemas.openxmlformats.org/drawingml/2006/picture">
                 <pic:pic>
@@ -4699,7 +4699,7 @@
         <w:pStyle w:val="ImageCaption"/>
       </w:pPr>
       <w:r>
-        <w:t xml:space="preserve">coho corr matrix caption.</w:t>
+        <w:t xml:space="preserve">chinook corr matrix caption.</w:t>
       </w:r>
       <w:r>
         <w:t xml:space="preserve"> </w:t>

--- a/Kouba_2023_Fish_hydrometrics_MS.docx
+++ b/Kouba_2023_Fish_hydrometrics_MS.docx
@@ -89,19 +89,31 @@
       <w:r>
         <w:t xml:space="preserve">Kouba</w:t>
       </w:r>
+      <w:r>
+        <w:t xml:space="preserve"> </w:t>
+      </w:r>
+      <w:r>
+        <w:t xml:space="preserve">and</w:t>
+      </w:r>
+      <w:r>
+        <w:t xml:space="preserve"> </w:t>
+      </w:r>
+      <w:r>
+        <w:t xml:space="preserve">Thomas</w:t>
+      </w:r>
+      <w:r>
+        <w:t xml:space="preserve"> </w:t>
+      </w:r>
+      <w:r>
+        <w:t xml:space="preserve">Harter</w:t>
+      </w:r>
     </w:p>
     <w:p>
       <w:pPr>
         <w:pStyle w:val="Date"/>
       </w:pPr>
       <w:r>
-        <w:t xml:space="preserve">Draft,</w:t>
-      </w:r>
-      <w:r>
-        <w:t xml:space="preserve"> </w:t>
-      </w:r>
-      <w:r>
-        <w:t xml:space="preserve">5/27/2022</w:t>
+        <w:t xml:space="preserve">Nov. 2023</w:t>
       </w:r>
     </w:p>
     <w:bookmarkStart w:id="20" w:name="abstract"/>
@@ -118,7 +130,7 @@
         <w:pStyle w:val="FirstParagraph"/>
       </w:pPr>
       <w:r>
-        <w:t xml:space="preserve">In many rural areas in arid and semi-arid regions, balancing agricultural and environmental water demands is a key challenge facing resource managers. Although flow-ecology relationships are well-studied, the water needs of cultivated crops are generally better understood than those of aquatic ecosystems. In particular, the timing and magnitude of flow needed to sustain key ecological functions remains poorly quantified in many regions. This work aims to quantify hydrologic conditions that support persistence of the coho salmon (</w:t>
+        <w:t xml:space="preserve">In many rural areas in arid and semi-arid regions, balancing agricultural and environmental water demands is a key challenge facing resource managers. Although flow-ecology relationships are well-studied, the water needs of cultivated crops are generally better understood than those of aquatic ecosystems. In particular, the timing and magnitude of flow needed to sustain key ecological functions remains poorly quantified in many regions. This work aims to quantify hydrologic conditions that support persistence of the coho (</w:t>
       </w:r>
       <w:r>
         <w:rPr>
@@ -128,7 +140,17 @@
         <w:t xml:space="preserve">Oncorhynchus kisutch</w:t>
       </w:r>
       <w:r>
-        <w:t xml:space="preserve">) run in Scott Valley, a 2,109 km</w:t>
+        <w:t xml:space="preserve">) and chinook (</w:t>
+      </w:r>
+      <w:r>
+        <w:rPr>
+          <w:iCs/>
+          <w:i/>
+        </w:rPr>
+        <w:t xml:space="preserve">Oncorhynchus tshawytscha</w:t>
+      </w:r>
+      <w:r>
+        <w:t xml:space="preserve">) salmon run in Scott Valley, a 2,109 km</w:t>
       </w:r>
       <w:r>
         <w:rPr>
@@ -140,7 +162,7 @@
         <w:t xml:space="preserve"> </w:t>
       </w:r>
       <w:r>
-        <w:t xml:space="preserve">undammed rural watershed in northern California, USA. We applied the functional flows framework to characterize the hydrology of each water year measured at a key long-term stream gauge. Taking advantage of a nearly two-decade ecological monitoring dataset, we built linear models to predict coho salmon reproductive success using combinations of one and two hydrologic metric predictors. We used an ensemble of the three best linear models to formulate a Hydrologic Benefit function, summarizing the ecological services provided by the hydrology in different seasons into a single index value per water year. This method for empirically deriving the highest-priority hydrologic functions for a threatened species could be used in other watersheds (if sufficient ecological data records are available) to evaluate trade-offs and support water management decisions in human-altered novel ecosystems.</w:t>
+        <w:t xml:space="preserve">undammed rural watershed in northern California, USA. We applied the functional flows framework to characterize the hydrology of each water year measured at a key long-term stream gauge. Taking advantage of a nearly two-decade ecological monitoring dataset, we built linear models to predict coho and chinook salmon reproductive success using combinations of one and two hydrologic metric predictors. We used an ensemble of the three best linear models to formulate a Hydrologic Benefit function, summarizing the ecological services provided by the hydrology in different seasons into a single index value per water year. This method for empirically deriving the highest-priority hydrologic functions for a threatened species could be used in other watersheds (if sufficient ecological data records are available) to evaluate trade-offs and support water management decisions in human-altered novel ecosystems.</w:t>
       </w:r>
     </w:p>
     <w:p>
@@ -234,7 +256,7 @@
         <w:t xml:space="preserve">(Tarlock 1993)</w:t>
       </w:r>
       <w:r>
-        <w:t xml:space="preserve">. The entities managing natural resources, and thus determining the regional persistence of non-human species, are typically the communities living and working with local resources. Reflecting this reality, the authors of this study have posed research questions tailored to conserving a specific endangered salmon species, coho salmon (</w:t>
+        <w:t xml:space="preserve">. The entities managing natural resources, and thus determining the regional persistence of non-human species, are typically the communities living and working with local resources. Reflecting this reality, the authors of this study have posed research questions tailored to conserving two specific salmon species, the threatened coho salmon (</w:t>
       </w:r>
       <w:r>
         <w:rPr>
@@ -244,6 +266,16 @@
         <w:t xml:space="preserve">Oncorhynchus kisutch</w:t>
       </w:r>
       <w:r>
+        <w:t xml:space="preserve">) and the less-threatened Chinook salmon (</w:t>
+      </w:r>
+      <w:r>
+        <w:rPr>
+          <w:iCs/>
+          <w:i/>
+        </w:rPr>
+        <w:t xml:space="preserve">Onchorhynchus tshawytscha</w:t>
+      </w:r>
+      <w:r>
         <w:t xml:space="preserve">), in a specific study area: the Scott River watershed in northern California, USA. In this undammed, rural watershed, the primary way to manage water use is by managing land use, and balancing the competing water needs of fish and farmers is a key challenge for local water managers</w:t>
       </w:r>
       <w:r>
@@ -305,7 +337,7 @@
         <w:pStyle w:val="BodyText"/>
       </w:pPr>
       <w:r>
-        <w:t xml:space="preserve">To learn if it is possible to empirically quantify a hydrologic regime that meets the ecological needs of coho salmon in the Scott River watershed, we examine correlations between several dozen hydrologic metrics and local salmon observations. We then use linear models to predict salmon outcomes based on potential combinations of hydrologic metric predictors. We use the best of these linear models to formulate a Hydrologic Benefit function, distilling the ecological services provided by hydrology in different seasons into a single index value per water year. This work sets the stage for a quantitative comparison of competing natural resource management alternatives (as is explored further in Chapter 2 of this dissertation).</w:t>
+        <w:t xml:space="preserve">To learn if it is possible to empirically quantify a hydrologic regime that meets the ecological needs of specific species (coho and Chinook salmon) in a specific ecological region (the Scott River watershed), we examine correlations between several dozen hydrologic metrics and local salmon observations. We then use linear models to predict salmon outcomes based on potential combinations of hydrologic metric predictors. We use the best of these linear models to formulate a Hydrologic Benefit function for each species, distilling the ecological services provided by hydrology in different seasons into a single index value per water year. This work sets the stage for a quantitative comparison of competing natural resource management alternatives.</w:t>
       </w:r>
     </w:p>
     <w:bookmarkEnd w:id="21"/>
@@ -323,13 +355,13 @@
         <w:pStyle w:val="FirstParagraph"/>
       </w:pPr>
       <w:r>
-        <w:t xml:space="preserve">Exploring the empirical relationship between river hydrology and an ecological response requires a study area with favorable geography and ecological monitoring data. Geographically, the ecological monitoring must be within an area that is plausibly affected by the hydrology at the point of river observation. Ecologically, in order to go beyond static snapshot analyses</w:t>
-      </w:r>
-      <w:r>
-        <w:t xml:space="preserve"> </w:t>
-      </w:r>
-      <w:r>
-        <w:t xml:space="preserve">(Wheeler, Wenger, and Freeman 2018)</w:t>
+        <w:t xml:space="preserve">Exploring the empirical relationship between river hydrology and an ecological response requires overlapping geography, and sufficient record length, in a study area’s hydrologic and ecological monitoring data. Ecological data is typically more sparse in space and time than hydrologic flow monitoring and is usually the limiting factor. Geographically, the ecological monitoring must be within an area that is plausibly affected by the hydrology at the point of river observation. Temporally, in order to go beyond static snapshot analyses</w:t>
+      </w:r>
+      <w:r>
+        <w:t xml:space="preserve"> </w:t>
+      </w:r>
+      <w:r>
+        <w:t xml:space="preserve">(e.g. Wheeler, Wenger, and Freeman 2018)</w:t>
       </w:r>
       <w:r>
         <w:t xml:space="preserve">, the species-level observations of life stages which are facilitated by specific flow rates (such as spawning and rearing for salmonids) must cover a wide range of dry to wet water year conditions, which usually means decades of time-intensive and costly aquatic data collection.</w:t>
@@ -390,7 +422,7 @@
         <w:t xml:space="preserve">(e.g., Maurer 2003; Knechtle and Giudice 2021)</w:t>
       </w:r>
       <w:r>
-        <w:t xml:space="preserve">. Local fish monitoring has included observations of Chinook salmon and steelhead, but for purposes of this study we will focus on the most threatened species, the coho salmon. In this study we will take advantage of this nearly two-decade record of adult spawner and juvenile coho salmon abundance observations to draw preliminary conclusions regarding this hydrology-ecology relationship.</w:t>
+        <w:t xml:space="preserve">. In this study we will take advantage of this nearly two-decade record of adult spawner and juvenile salmon abundance observations to draw preliminary conclusions regarding this hydrology-ecology relationship.</w:t>
       </w:r>
     </w:p>
     <w:p>
@@ -509,7 +541,16 @@
         <w:t xml:space="preserve">(NCRWQCB 2005; Figure 5 in Tolley, Foglia, and Harter 2019)</w:t>
       </w:r>
       <w:r>
-        <w:t xml:space="preserve">. This occurs when the elevation of the water table drops below the bottom of the river channel, because streams and groundwater are highly interconnected in the Scott River watershed. Tributary streams, particularly along their alluvial fan apeces, and the Scott River are a source of recharge to the aquifer, and groundwater discharge sustains streamflow in some areas, especially during the dry season of August-October or November</w:t>
+        <w:t xml:space="preserve">. This occurs when the elevation of the water table drops below the bottom of the river channel, as streams and groundwater are highly interconnected in the Scott River watershed. Tributary streams, particularly along their alluvial fan apeces, and the Scott River are sources of recharge to the aquifer</w:t>
+      </w:r>
+      <w:r>
+        <w:t xml:space="preserve"> </w:t>
+      </w:r>
+      <w:r>
+        <w:t xml:space="preserve">(Mack 1958; Harter and Hines 2008)</w:t>
+      </w:r>
+      <w:r>
+        <w:t xml:space="preserve">. Groundwater discharge sustains streamflow in some areas, especially during the dry season of August through October or November</w:t>
       </w:r>
       <w:r>
         <w:t xml:space="preserve"> </w:t>
@@ -711,10 +752,29 @@
         <w:t xml:space="preserve">(CDFW 2017)</w:t>
       </w:r>
       <w:r>
-        <w:t xml:space="preserve"> </w:t>
-      </w:r>
-      <w:r>
-        <w:t xml:space="preserve">and legal rights governing surface water diversion</w:t>
+        <w:t xml:space="preserve">, recent emergency drought measures</w:t>
+      </w:r>
+      <w:r>
+        <w:t xml:space="preserve"> </w:t>
+      </w:r>
+      <w:r>
+        <w:t xml:space="preserve">(SWRCB</w:t>
+      </w:r>
+      <w:r>
+        <w:t xml:space="preserve"> </w:t>
+      </w:r>
+      <w:r>
+        <w:rPr>
+          <w:bCs/>
+          <w:b/>
+        </w:rPr>
+        <w:t xml:space="preserve">SWRCB2022?</w:t>
+      </w:r>
+      <w:r>
+        <w:t xml:space="preserve">)</w:t>
+      </w:r>
+      <w:r>
+        <w:t xml:space="preserve">, and legal rights governing surface water diversion</w:t>
       </w:r>
       <w:r>
         <w:t xml:space="preserve"> </w:t>
@@ -1170,13 +1230,13 @@
     </w:p>
     <w:bookmarkEnd w:id="36"/>
     <w:bookmarkEnd w:id="37"/>
-    <w:bookmarkStart w:id="40" w:name="Xb562d945ad4ef3ea67966a320c83d39fa06839d"/>
+    <w:bookmarkStart w:id="40" w:name="Xd3015c9a692b9a72df07e9450210fe208a1d747"/>
     <w:p>
       <w:pPr>
         <w:pStyle w:val="Heading2"/>
       </w:pPr>
       <w:r>
-        <w:t xml:space="preserve">2.3 Species of concern: coho salmon,</w:t>
+        <w:t xml:space="preserve">2.3 Species of concern: Chinook salmon,</w:t>
       </w:r>
       <w:r>
         <w:t xml:space="preserve"> </w:t>
@@ -1203,11 +1263,185 @@
         <w:pStyle w:val="FirstParagraph"/>
       </w:pPr>
       <w:r>
+        <w:t xml:space="preserve">Chinook salmon in the Scott Valley are a candidate for listing under the federal ESA, and are not listed under the California ESA. They belong to the Southern Oregon / Northern California Coast (SONCC) Evolutionarily Significant Unit (ESU).</w:t>
+      </w:r>
+    </w:p>
+    <w:p>
+      <w:pPr>
+        <w:pStyle w:val="BodyText"/>
+      </w:pPr>
+      <w:r>
+        <w:t xml:space="preserve">State-wide, coho populations have declined more than 90% since the 1940s</w:t>
+      </w:r>
+      <w:r>
+        <w:t xml:space="preserve"> </w:t>
+      </w:r>
+      <w:r>
+        <w:t xml:space="preserve">(Brown, Moyle, and Yoshiyama 1994)</w:t>
+      </w:r>
+      <w:r>
+        <w:t xml:space="preserve">. Of course, factors influencing the population size of anadromous fish include ocean conditions and freshwater conditions; in this study, because we are interested only in the conditions in their natal streams, we have focused on fish population metrics that are influenced by the freshwater system, such as number of coho smolt produced per female spawner.</w:t>
+      </w:r>
+    </w:p>
+    <w:p>
+      <w:pPr>
+        <w:pStyle w:val="BodyText"/>
+      </w:pPr>
+      <w:r>
         <w:rPr>
           <w:iCs/>
           <w:i/>
         </w:rPr>
         <w:t xml:space="preserve">pile of citations like the one for coho</w:t>
+      </w:r>
+      <w:r>
+        <w:t xml:space="preserve"> </w:t>
+      </w:r>
+      <w:r>
+        <w:t xml:space="preserve">(</w:t>
+      </w:r>
+      <w:r>
+        <w:rPr>
+          <w:bCs/>
+          <w:b/>
+        </w:rPr>
+        <w:t xml:space="preserve">Healey1991?</w:t>
+      </w:r>
+      <w:r>
+        <w:t xml:space="preserve">)</w:t>
+      </w:r>
+      <w:r>
+        <w:t xml:space="preserve">. Life history of CHinook salmon</w:t>
+      </w:r>
+      <w:r>
+        <w:t xml:space="preserve"> </w:t>
+      </w:r>
+      <w:r>
+        <w:t xml:space="preserve">(</w:t>
+      </w:r>
+      <w:r>
+        <w:rPr>
+          <w:bCs/>
+          <w:b/>
+        </w:rPr>
+        <w:t xml:space="preserve">Bourret2016?</w:t>
+      </w:r>
+      <w:r>
+        <w:t xml:space="preserve">)</w:t>
+      </w:r>
+      <w:r>
+        <w:t xml:space="preserve">. Diversity of juvenile Chinook salmon life history pathways</w:t>
+      </w:r>
+    </w:p>
+    <w:p>
+      <w:pPr>
+        <w:pStyle w:val="BodyText"/>
+      </w:pPr>
+      <w:r>
+        <w:t xml:space="preserve">As of 2013 the SONCC Chinook were stable and becoming more complex</w:t>
+      </w:r>
+      <w:r>
+        <w:t xml:space="preserve"> </w:t>
+      </w:r>
+      <w:r>
+        <w:t xml:space="preserve">(</w:t>
+      </w:r>
+      <w:r>
+        <w:rPr>
+          <w:bCs/>
+          <w:b/>
+        </w:rPr>
+        <w:t xml:space="preserve">Wainwright2013?</w:t>
+      </w:r>
+      <w:r>
+        <w:t xml:space="preserve">)</w:t>
+      </w:r>
+      <w:r>
+        <w:t xml:space="preserve">, though ocean conditions may have contributed to a broad decline in Chinook populations from Alaska to California</w:t>
+      </w:r>
+      <w:r>
+        <w:t xml:space="preserve"> </w:t>
+      </w:r>
+      <w:r>
+        <w:t xml:space="preserve">(</w:t>
+      </w:r>
+      <w:r>
+        <w:rPr>
+          <w:bCs/>
+          <w:b/>
+        </w:rPr>
+        <w:t xml:space="preserve">Welch2021?</w:t>
+      </w:r>
+      <w:r>
+        <w:t xml:space="preserve">)</w:t>
+      </w:r>
+      <w:r>
+        <w:t xml:space="preserve">. Relevant ocean conditions may include temperature and food resources; in the ocean, the availability of Chinook salmon prey species may change seasonally and with environmental conditions, such as the strength of upwelling currents</w:t>
+      </w:r>
+      <w:r>
+        <w:t xml:space="preserve"> </w:t>
+      </w:r>
+      <w:r>
+        <w:t xml:space="preserve">(</w:t>
+      </w:r>
+      <w:r>
+        <w:rPr>
+          <w:bCs/>
+          <w:b/>
+        </w:rPr>
+        <w:t xml:space="preserve">Hunt1999?</w:t>
+      </w:r>
+      <w:r>
+        <w:t xml:space="preserve">)</w:t>
+      </w:r>
+      <w:r>
+        <w:t xml:space="preserve">.</w:t>
+      </w:r>
+    </w:p>
+    <w:p>
+      <w:pPr>
+        <w:pStyle w:val="BodyText"/>
+      </w:pPr>
+      <w:r>
+        <w:t xml:space="preserve">(</w:t>
+      </w:r>
+      <w:r>
+        <w:rPr>
+          <w:bCs/>
+          <w:b/>
+        </w:rPr>
+        <w:t xml:space="preserve">VanWert2023?</w:t>
+      </w:r>
+      <w:r>
+        <w:t xml:space="preserve">)</w:t>
+      </w:r>
+      <w:r>
+        <w:t xml:space="preserve"> </w:t>
+      </w:r>
+      <w:r>
+        <w:t xml:space="preserve">evidence that the thermal tolerance of juvenile freshwater-dwelling chinook is locally-adapted and warmer temperatures stress out juvenile fish</w:t>
+      </w:r>
+      <w:r>
+        <w:t xml:space="preserve"> </w:t>
+      </w:r>
+      <w:r>
+        <w:t xml:space="preserve">(</w:t>
+      </w:r>
+      <w:r>
+        <w:rPr>
+          <w:bCs/>
+          <w:b/>
+        </w:rPr>
+        <w:t xml:space="preserve">NMFS2005?</w:t>
+      </w:r>
+      <w:r>
+        <w:t xml:space="preserve">)</w:t>
+      </w:r>
+      <w:r>
+        <w:t xml:space="preserve"> </w:t>
+      </w:r>
+      <w:r>
+        <w:t xml:space="preserve">historical salmon habitat</w:t>
       </w:r>
     </w:p>
     <w:p>
@@ -5881,7 +6115,7 @@
     </w:p>
     <w:bookmarkEnd w:id="131"/>
     <w:bookmarkEnd w:id="132"/>
-    <w:bookmarkStart w:id="284" w:name="conclusions"/>
+    <w:bookmarkStart w:id="288" w:name="conclusions"/>
     <w:p>
       <w:pPr>
         <w:pStyle w:val="Heading1"/>
@@ -5951,7 +6185,7 @@
         <w:br w:type="page"/>
       </w:r>
     </w:p>
-    <w:bookmarkStart w:id="283" w:name="refs"/>
+    <w:bookmarkStart w:id="287" w:name="refs"/>
     <w:bookmarkStart w:id="134" w:name="ref-Acreman2014"/>
     <w:p>
       <w:pPr>
@@ -6967,7 +7201,49 @@
       </w:r>
     </w:p>
     <w:bookmarkEnd w:id="173"/>
-    <w:bookmarkStart w:id="175" w:name="ref-James2013"/>
+    <w:bookmarkStart w:id="175" w:name="ref-Harter2008a"/>
+    <w:p>
+      <w:pPr>
+        <w:pStyle w:val="Bibliography"/>
+      </w:pPr>
+      <w:r>
+        <w:t xml:space="preserve">Harter, Thomas, and Ryan Hines. 2008.</w:t>
+      </w:r>
+      <w:r>
+        <w:t xml:space="preserve"> </w:t>
+      </w:r>
+      <w:r>
+        <w:t xml:space="preserve">“</w:t>
+      </w:r>
+      <w:r>
+        <w:t xml:space="preserve">Scott Valley Community Groundwater Study Plan</w:t>
+      </w:r>
+      <w:r>
+        <w:t xml:space="preserve">,”</w:t>
+      </w:r>
+      <w:r>
+        <w:t xml:space="preserve"> </w:t>
+      </w:r>
+      <w:r>
+        <w:t xml:space="preserve">98.</w:t>
+      </w:r>
+      <w:r>
+        <w:t xml:space="preserve"> </w:t>
+      </w:r>
+      <w:hyperlink r:id="rId174">
+        <w:r>
+          <w:rPr>
+            <w:rStyle w:val="Hyperlink"/>
+          </w:rPr>
+          <w:t xml:space="preserve">http://groundwater.ucdavis.edu/files/136426.pdf</w:t>
+        </w:r>
+      </w:hyperlink>
+      <w:r>
+        <w:t xml:space="preserve">.</w:t>
+      </w:r>
+    </w:p>
+    <w:bookmarkEnd w:id="175"/>
+    <w:bookmarkStart w:id="177" w:name="ref-James2013"/>
     <w:p>
       <w:pPr>
         <w:pStyle w:val="Bibliography"/>
@@ -6991,7 +7267,7 @@
       <w:r>
         <w:t xml:space="preserve"> </w:t>
       </w:r>
-      <w:hyperlink r:id="rId174">
+      <w:hyperlink r:id="rId176">
         <w:r>
           <w:rPr>
             <w:rStyle w:val="Hyperlink"/>
@@ -7003,8 +7279,8 @@
         <w:t xml:space="preserve">.</w:t>
       </w:r>
     </w:p>
-    <w:bookmarkEnd w:id="175"/>
-    <w:bookmarkStart w:id="177" w:name="ref-Knechtle2012"/>
+    <w:bookmarkEnd w:id="177"/>
+    <w:bookmarkStart w:id="179" w:name="ref-Knechtle2012"/>
     <w:p>
       <w:pPr>
         <w:pStyle w:val="Bibliography"/>
@@ -7033,7 +7309,7 @@
       <w:r>
         <w:t xml:space="preserve"> </w:t>
       </w:r>
-      <w:hyperlink r:id="rId176">
+      <w:hyperlink r:id="rId178">
         <w:r>
           <w:rPr>
             <w:rStyle w:val="Hyperlink"/>
@@ -7045,8 +7321,8 @@
         <w:t xml:space="preserve">.</w:t>
       </w:r>
     </w:p>
-    <w:bookmarkEnd w:id="177"/>
-    <w:bookmarkStart w:id="178" w:name="ref-CDFW2021a"/>
+    <w:bookmarkEnd w:id="179"/>
+    <w:bookmarkStart w:id="180" w:name="ref-CDFW2021a"/>
     <w:p>
       <w:pPr>
         <w:pStyle w:val="Bibliography"/>
@@ -7073,8 +7349,8 @@
         <w:t xml:space="preserve">Yreka, CA: California Department of Fish; Wildlife (CDFW).</w:t>
       </w:r>
     </w:p>
-    <w:bookmarkEnd w:id="178"/>
-    <w:bookmarkStart w:id="180" w:name="ref-Konecki1995"/>
+    <w:bookmarkEnd w:id="180"/>
+    <w:bookmarkStart w:id="182" w:name="ref-Konecki1995"/>
     <w:p>
       <w:pPr>
         <w:pStyle w:val="Bibliography"/>
@@ -7113,7 +7389,7 @@
       <w:r>
         <w:t xml:space="preserve"> </w:t>
       </w:r>
-      <w:hyperlink r:id="rId179">
+      <w:hyperlink r:id="rId181">
         <w:r>
           <w:rPr>
             <w:rStyle w:val="Hyperlink"/>
@@ -7125,8 +7401,8 @@
         <w:t xml:space="preserve">.</w:t>
       </w:r>
     </w:p>
-    <w:bookmarkEnd w:id="180"/>
-    <w:bookmarkStart w:id="181" w:name="ref-LancasterDownes2014"/>
+    <w:bookmarkEnd w:id="182"/>
+    <w:bookmarkStart w:id="183" w:name="ref-LancasterDownes2014"/>
     <w:p>
       <w:pPr>
         <w:pStyle w:val="Bibliography"/>
@@ -7177,8 +7453,8 @@
         <w:t xml:space="preserve">.</w:t>
       </w:r>
     </w:p>
-    <w:bookmarkEnd w:id="181"/>
-    <w:bookmarkStart w:id="183" w:name="ref-Larsen2021"/>
+    <w:bookmarkEnd w:id="183"/>
+    <w:bookmarkStart w:id="185" w:name="ref-Larsen2021"/>
     <w:p>
       <w:pPr>
         <w:pStyle w:val="Bibliography"/>
@@ -7217,7 +7493,7 @@
       <w:r>
         <w:t xml:space="preserve"> </w:t>
       </w:r>
-      <w:hyperlink r:id="rId182">
+      <w:hyperlink r:id="rId184">
         <w:r>
           <w:rPr>
             <w:rStyle w:val="Hyperlink"/>
@@ -7229,8 +7505,8 @@
         <w:t xml:space="preserve">.</w:t>
       </w:r>
     </w:p>
-    <w:bookmarkEnd w:id="183"/>
-    <w:bookmarkStart w:id="185" w:name="ref-Lusardi2020"/>
+    <w:bookmarkEnd w:id="185"/>
+    <w:bookmarkStart w:id="187" w:name="ref-Lusardi2020"/>
     <w:p>
       <w:pPr>
         <w:pStyle w:val="Bibliography"/>
@@ -7269,7 +7545,7 @@
       <w:r>
         <w:t xml:space="preserve"> </w:t>
       </w:r>
-      <w:hyperlink r:id="rId184">
+      <w:hyperlink r:id="rId186">
         <w:r>
           <w:rPr>
             <w:rStyle w:val="Hyperlink"/>
@@ -7281,13 +7557,52 @@
         <w:t xml:space="preserve">.</w:t>
       </w:r>
     </w:p>
-    <w:bookmarkEnd w:id="185"/>
-    <w:bookmarkStart w:id="186" w:name="ref-Massie2020"/>
+    <w:bookmarkEnd w:id="187"/>
+    <w:bookmarkStart w:id="189" w:name="ref-Mack1958"/>
     <w:p>
       <w:pPr>
         <w:pStyle w:val="Bibliography"/>
       </w:pPr>
       <w:r>
+        <w:t xml:space="preserve">Mack, Seymour. 1958.</w:t>
+      </w:r>
+      <w:r>
+        <w:t xml:space="preserve"> </w:t>
+      </w:r>
+      <w:r>
+        <w:t xml:space="preserve">“</w:t>
+      </w:r>
+      <w:r>
+        <w:t xml:space="preserve">Geology and Ground-Water Features of Scott Valley Siskiyou County, California.</w:t>
+      </w:r>
+      <w:r>
+        <w:t xml:space="preserve">”</w:t>
+      </w:r>
+      <w:r>
+        <w:t xml:space="preserve"> Geological Survey Water-Supply Paper 1462.</w:t>
+      </w:r>
+      <w:r>
+        <w:t xml:space="preserve"> </w:t>
+      </w:r>
+      <w:hyperlink r:id="rId188">
+        <w:r>
+          <w:rPr>
+            <w:rStyle w:val="Hyperlink"/>
+          </w:rPr>
+          <w:t xml:space="preserve">https://pubs.usgs.gov/wsp/1462/report.pdf</w:t>
+        </w:r>
+      </w:hyperlink>
+      <w:r>
+        <w:t xml:space="preserve">.</w:t>
+      </w:r>
+    </w:p>
+    <w:bookmarkEnd w:id="189"/>
+    <w:bookmarkStart w:id="190" w:name="ref-Massie2020"/>
+    <w:p>
+      <w:pPr>
+        <w:pStyle w:val="Bibliography"/>
+      </w:pPr>
+      <w:r>
         <w:t xml:space="preserve">Massie, Margaret, and Harrison Morrow. 2020.</w:t>
       </w:r>
       <w:r>
@@ -7309,8 +7624,8 @@
         <w:t xml:space="preserve">Yreka, CA: California Department of Fish; Wildlife.</w:t>
       </w:r>
     </w:p>
-    <w:bookmarkEnd w:id="186"/>
-    <w:bookmarkStart w:id="187" w:name="ref-Maurer2003"/>
+    <w:bookmarkEnd w:id="190"/>
+    <w:bookmarkStart w:id="191" w:name="ref-Maurer2003"/>
     <w:p>
       <w:pPr>
         <w:pStyle w:val="Bibliography"/>
@@ -7337,8 +7652,8 @@
         <w:t xml:space="preserve">Etna, CA: Siskiyou RCD.</w:t>
       </w:r>
     </w:p>
-    <w:bookmarkEnd w:id="187"/>
-    <w:bookmarkStart w:id="189" w:name="ref-Mazor2018"/>
+    <w:bookmarkEnd w:id="191"/>
+    <w:bookmarkStart w:id="193" w:name="ref-Mazor2018"/>
     <w:p>
       <w:pPr>
         <w:pStyle w:val="Bibliography"/>
@@ -7377,7 +7692,7 @@
       <w:r>
         <w:t xml:space="preserve"> </w:t>
       </w:r>
-      <w:hyperlink r:id="rId188">
+      <w:hyperlink r:id="rId192">
         <w:r>
           <w:rPr>
             <w:rStyle w:val="Hyperlink"/>
@@ -7389,8 +7704,8 @@
         <w:t xml:space="preserve">.</w:t>
       </w:r>
     </w:p>
-    <w:bookmarkEnd w:id="189"/>
-    <w:bookmarkStart w:id="190" w:name="ref-McMahon1983"/>
+    <w:bookmarkEnd w:id="193"/>
+    <w:bookmarkStart w:id="194" w:name="ref-McMahon1983"/>
     <w:p>
       <w:pPr>
         <w:pStyle w:val="Bibliography"/>
@@ -7414,8 +7729,8 @@
         <w:t xml:space="preserve"> Fort Collins, CO: U.S. Dept. Int., U.S. Fish; Wildlife Service. FWS/OBS-92/10.49.</w:t>
       </w:r>
     </w:p>
-    <w:bookmarkEnd w:id="190"/>
-    <w:bookmarkStart w:id="191" w:name="ref-McMahon1989"/>
+    <w:bookmarkEnd w:id="194"/>
+    <w:bookmarkStart w:id="195" w:name="ref-McMahon1989"/>
     <w:p>
       <w:pPr>
         <w:pStyle w:val="Bibliography"/>
@@ -7452,8 +7767,8 @@
         <w:t xml:space="preserve">46: 1551–57.</w:t>
       </w:r>
     </w:p>
-    <w:bookmarkEnd w:id="191"/>
-    <w:bookmarkStart w:id="193" w:name="ref-McManamay2013"/>
+    <w:bookmarkEnd w:id="195"/>
+    <w:bookmarkStart w:id="197" w:name="ref-McManamay2013"/>
     <w:p>
       <w:pPr>
         <w:pStyle w:val="Bibliography"/>
@@ -7492,7 +7807,7 @@
       <w:r>
         <w:t xml:space="preserve"> </w:t>
       </w:r>
-      <w:hyperlink r:id="rId192">
+      <w:hyperlink r:id="rId196">
         <w:r>
           <w:rPr>
             <w:rStyle w:val="Hyperlink"/>
@@ -7504,8 +7819,8 @@
         <w:t xml:space="preserve">.</w:t>
       </w:r>
     </w:p>
-    <w:bookmarkEnd w:id="193"/>
-    <w:bookmarkStart w:id="195" w:name="ref-Miller2014"/>
+    <w:bookmarkEnd w:id="197"/>
+    <w:bookmarkStart w:id="199" w:name="ref-Miller2014"/>
     <w:p>
       <w:pPr>
         <w:pStyle w:val="Bibliography"/>
@@ -7544,7 +7859,7 @@
       <w:r>
         <w:t xml:space="preserve"> </w:t>
       </w:r>
-      <w:hyperlink r:id="rId194">
+      <w:hyperlink r:id="rId198">
         <w:r>
           <w:rPr>
             <w:rStyle w:val="Hyperlink"/>
@@ -7556,8 +7871,8 @@
         <w:t xml:space="preserve">.</w:t>
       </w:r>
     </w:p>
-    <w:bookmarkEnd w:id="195"/>
-    <w:bookmarkStart w:id="196" w:name="ref-Moyle2002"/>
+    <w:bookmarkEnd w:id="199"/>
+    <w:bookmarkStart w:id="200" w:name="ref-Moyle2002"/>
     <w:p>
       <w:pPr>
         <w:pStyle w:val="Bibliography"/>
@@ -7579,8 +7894,8 @@
         <w:t xml:space="preserve">. University of California Press.</w:t>
       </w:r>
     </w:p>
-    <w:bookmarkEnd w:id="196"/>
-    <w:bookmarkStart w:id="197" w:name="ref-Moyle2014"/>
+    <w:bookmarkEnd w:id="200"/>
+    <w:bookmarkStart w:id="201" w:name="ref-Moyle2014"/>
     <w:p>
       <w:pPr>
         <w:pStyle w:val="Bibliography"/>
@@ -7631,8 +7946,8 @@
         <w:t xml:space="preserve">.</w:t>
       </w:r>
     </w:p>
-    <w:bookmarkEnd w:id="197"/>
-    <w:bookmarkStart w:id="199" w:name="ref-NCRWQCB2005"/>
+    <w:bookmarkEnd w:id="201"/>
+    <w:bookmarkStart w:id="203" w:name="ref-NCRWQCB2005"/>
     <w:p>
       <w:pPr>
         <w:pStyle w:val="Bibliography"/>
@@ -7661,7 +7976,7 @@
       <w:r>
         <w:t xml:space="preserve"> </w:t>
       </w:r>
-      <w:hyperlink r:id="rId198">
+      <w:hyperlink r:id="rId202">
         <w:r>
           <w:rPr>
             <w:rStyle w:val="Hyperlink"/>
@@ -7673,8 +7988,8 @@
         <w:t xml:space="preserve">.</w:t>
       </w:r>
     </w:p>
-    <w:bookmarkEnd w:id="199"/>
-    <w:bookmarkStart w:id="200" w:name="ref-Nickelson1992"/>
+    <w:bookmarkEnd w:id="203"/>
+    <w:bookmarkStart w:id="204" w:name="ref-Nickelson1992"/>
     <w:p>
       <w:pPr>
         <w:pStyle w:val="Bibliography"/>
@@ -7711,8 +8026,8 @@
         <w:t xml:space="preserve">49: 783–89.</w:t>
       </w:r>
     </w:p>
-    <w:bookmarkEnd w:id="200"/>
-    <w:bookmarkStart w:id="202" w:name="ref-NMFS2014"/>
+    <w:bookmarkEnd w:id="204"/>
+    <w:bookmarkStart w:id="206" w:name="ref-NMFS2014"/>
     <w:p>
       <w:pPr>
         <w:pStyle w:val="Bibliography"/>
@@ -7735,7 +8050,7 @@
       <w:r>
         <w:t xml:space="preserve"> </w:t>
       </w:r>
-      <w:hyperlink r:id="rId201">
+      <w:hyperlink r:id="rId205">
         <w:r>
           <w:rPr>
             <w:rStyle w:val="Hyperlink"/>
@@ -7747,8 +8062,8 @@
         <w:t xml:space="preserve">.</w:t>
       </w:r>
     </w:p>
-    <w:bookmarkEnd w:id="202"/>
-    <w:bookmarkStart w:id="204" w:name="ref-Olden2003"/>
+    <w:bookmarkEnd w:id="206"/>
+    <w:bookmarkStart w:id="208" w:name="ref-Olden2003"/>
     <w:p>
       <w:pPr>
         <w:pStyle w:val="Bibliography"/>
@@ -7787,7 +8102,7 @@
       <w:r>
         <w:t xml:space="preserve"> </w:t>
       </w:r>
-      <w:hyperlink r:id="rId203">
+      <w:hyperlink r:id="rId207">
         <w:r>
           <w:rPr>
             <w:rStyle w:val="Hyperlink"/>
@@ -7799,8 +8114,8 @@
         <w:t xml:space="preserve">.</w:t>
       </w:r>
     </w:p>
-    <w:bookmarkEnd w:id="204"/>
-    <w:bookmarkStart w:id="206" w:name="ref-Parry2013"/>
+    <w:bookmarkEnd w:id="208"/>
+    <w:bookmarkStart w:id="210" w:name="ref-Parry2013"/>
     <w:p>
       <w:pPr>
         <w:pStyle w:val="Bibliography"/>
@@ -7829,7 +8144,7 @@
       <w:r>
         <w:t xml:space="preserve"> </w:t>
       </w:r>
-      <w:hyperlink r:id="rId205">
+      <w:hyperlink r:id="rId209">
         <w:r>
           <w:rPr>
             <w:rStyle w:val="Hyperlink"/>
@@ -7841,8 +8156,8 @@
         <w:t xml:space="preserve">.</w:t>
       </w:r>
     </w:p>
-    <w:bookmarkEnd w:id="206"/>
-    <w:bookmarkStart w:id="207" w:name="ref-Patterson2020"/>
+    <w:bookmarkEnd w:id="210"/>
+    <w:bookmarkStart w:id="211" w:name="ref-Patterson2020"/>
     <w:p>
       <w:pPr>
         <w:pStyle w:val="Bibliography"/>
@@ -7879,8 +8194,8 @@
         <w:t xml:space="preserve">585 (June).</w:t>
       </w:r>
     </w:p>
-    <w:bookmarkEnd w:id="207"/>
-    <w:bookmarkStart w:id="209" w:name="ref-Peek2022"/>
+    <w:bookmarkEnd w:id="211"/>
+    <w:bookmarkStart w:id="213" w:name="ref-Peek2022"/>
     <w:p>
       <w:pPr>
         <w:pStyle w:val="Bibliography"/>
@@ -7919,7 +8234,7 @@
       <w:r>
         <w:t xml:space="preserve"> </w:t>
       </w:r>
-      <w:hyperlink r:id="rId208">
+      <w:hyperlink r:id="rId212">
         <w:r>
           <w:rPr>
             <w:rStyle w:val="Hyperlink"/>
@@ -7931,8 +8246,8 @@
         <w:t xml:space="preserve">.</w:t>
       </w:r>
     </w:p>
-    <w:bookmarkEnd w:id="209"/>
-    <w:bookmarkStart w:id="210" w:name="ref-Peterson1982"/>
+    <w:bookmarkEnd w:id="213"/>
+    <w:bookmarkStart w:id="214" w:name="ref-Peterson1982"/>
     <w:p>
       <w:pPr>
         <w:pStyle w:val="Bibliography"/>
@@ -7969,8 +8284,8 @@
         <w:t xml:space="preserve">39: 1308–10.</w:t>
       </w:r>
     </w:p>
-    <w:bookmarkEnd w:id="210"/>
-    <w:bookmarkStart w:id="212" w:name="ref-Poff1997"/>
+    <w:bookmarkEnd w:id="214"/>
+    <w:bookmarkStart w:id="216" w:name="ref-Poff1997"/>
     <w:p>
       <w:pPr>
         <w:pStyle w:val="Bibliography"/>
@@ -8009,7 +8324,7 @@
       <w:r>
         <w:t xml:space="preserve"> </w:t>
       </w:r>
-      <w:hyperlink r:id="rId211">
+      <w:hyperlink r:id="rId215">
         <w:r>
           <w:rPr>
             <w:rStyle w:val="Hyperlink"/>
@@ -8021,8 +8336,8 @@
         <w:t xml:space="preserve">.</w:t>
       </w:r>
     </w:p>
-    <w:bookmarkEnd w:id="212"/>
-    <w:bookmarkStart w:id="214" w:name="ref-Poff2010"/>
+    <w:bookmarkEnd w:id="216"/>
+    <w:bookmarkStart w:id="218" w:name="ref-Poff2010"/>
     <w:p>
       <w:pPr>
         <w:pStyle w:val="Bibliography"/>
@@ -8061,7 +8376,7 @@
       <w:r>
         <w:t xml:space="preserve"> </w:t>
       </w:r>
-      <w:hyperlink r:id="rId213">
+      <w:hyperlink r:id="rId217">
         <w:r>
           <w:rPr>
             <w:rStyle w:val="Hyperlink"/>
@@ -8073,8 +8388,8 @@
         <w:t xml:space="preserve">.</w:t>
       </w:r>
     </w:p>
-    <w:bookmarkEnd w:id="214"/>
-    <w:bookmarkStart w:id="215" w:name="ref-Poff2010b"/>
+    <w:bookmarkEnd w:id="218"/>
+    <w:bookmarkStart w:id="219" w:name="ref-Poff2010b"/>
     <w:p>
       <w:pPr>
         <w:pStyle w:val="Bibliography"/>
@@ -8113,7 +8428,7 @@
       <w:r>
         <w:t xml:space="preserve"> </w:t>
       </w:r>
-      <w:hyperlink r:id="rId213">
+      <w:hyperlink r:id="rId217">
         <w:r>
           <w:rPr>
             <w:rStyle w:val="Hyperlink"/>
@@ -8125,8 +8440,8 @@
         <w:t xml:space="preserve">.</w:t>
       </w:r>
     </w:p>
-    <w:bookmarkEnd w:id="215"/>
-    <w:bookmarkStart w:id="217" w:name="ref-Poff2010a"/>
+    <w:bookmarkEnd w:id="219"/>
+    <w:bookmarkStart w:id="221" w:name="ref-Poff2010a"/>
     <w:p>
       <w:pPr>
         <w:pStyle w:val="Bibliography"/>
@@ -8165,7 +8480,7 @@
       <w:r>
         <w:t xml:space="preserve"> </w:t>
       </w:r>
-      <w:hyperlink r:id="rId216">
+      <w:hyperlink r:id="rId220">
         <w:r>
           <w:rPr>
             <w:rStyle w:val="Hyperlink"/>
@@ -8177,8 +8492,8 @@
         <w:t xml:space="preserve">.</w:t>
       </w:r>
     </w:p>
-    <w:bookmarkEnd w:id="217"/>
-    <w:bookmarkStart w:id="219" w:name="ref-Quigley2007"/>
+    <w:bookmarkEnd w:id="221"/>
+    <w:bookmarkStart w:id="223" w:name="ref-Quigley2007"/>
     <w:p>
       <w:pPr>
         <w:pStyle w:val="Bibliography"/>
@@ -8207,7 +8522,7 @@
       <w:r>
         <w:t xml:space="preserve"> </w:t>
       </w:r>
-      <w:hyperlink r:id="rId218">
+      <w:hyperlink r:id="rId222">
         <w:r>
           <w:rPr>
             <w:rStyle w:val="Hyperlink"/>
@@ -8219,8 +8534,8 @@
         <w:t xml:space="preserve">.</w:t>
       </w:r>
     </w:p>
-    <w:bookmarkEnd w:id="219"/>
-    <w:bookmarkStart w:id="221" w:name="ref-Quinones2014a"/>
+    <w:bookmarkEnd w:id="223"/>
+    <w:bookmarkStart w:id="225" w:name="ref-Quinones2014a"/>
     <w:p>
       <w:pPr>
         <w:pStyle w:val="Bibliography"/>
@@ -8259,7 +8574,7 @@
       <w:r>
         <w:t xml:space="preserve"> </w:t>
       </w:r>
-      <w:hyperlink r:id="rId220">
+      <w:hyperlink r:id="rId224">
         <w:r>
           <w:rPr>
             <w:rStyle w:val="Hyperlink"/>
@@ -8271,8 +8586,8 @@
         <w:t xml:space="preserve">.</w:t>
       </w:r>
     </w:p>
-    <w:bookmarkEnd w:id="221"/>
-    <w:bookmarkStart w:id="223" w:name="ref-Redding1987"/>
+    <w:bookmarkEnd w:id="225"/>
+    <w:bookmarkStart w:id="227" w:name="ref-Redding1987"/>
     <w:p>
       <w:pPr>
         <w:pStyle w:val="Bibliography"/>
@@ -8311,7 +8626,7 @@
       <w:r>
         <w:t xml:space="preserve"> </w:t>
       </w:r>
-      <w:hyperlink r:id="rId222">
+      <w:hyperlink r:id="rId226">
         <w:r>
           <w:rPr>
             <w:rStyle w:val="Hyperlink"/>
@@ -8323,8 +8638,8 @@
         <w:t xml:space="preserve">.</w:t>
       </w:r>
     </w:p>
-    <w:bookmarkEnd w:id="223"/>
-    <w:bookmarkStart w:id="225" w:name="ref-RobertsonSwinton2005"/>
+    <w:bookmarkEnd w:id="227"/>
+    <w:bookmarkStart w:id="229" w:name="ref-RobertsonSwinton2005"/>
     <w:p>
       <w:pPr>
         <w:pStyle w:val="Bibliography"/>
@@ -8363,7 +8678,7 @@
       <w:r>
         <w:t xml:space="preserve"> </w:t>
       </w:r>
-      <w:hyperlink r:id="rId224">
+      <w:hyperlink r:id="rId228">
         <w:r>
           <w:rPr>
             <w:rStyle w:val="Hyperlink"/>
@@ -8375,8 +8690,8 @@
         <w:t xml:space="preserve">.</w:t>
       </w:r>
     </w:p>
-    <w:bookmarkEnd w:id="225"/>
-    <w:bookmarkStart w:id="227" w:name="ref-Rosenfeld2003"/>
+    <w:bookmarkEnd w:id="229"/>
+    <w:bookmarkStart w:id="231" w:name="ref-Rosenfeld2003"/>
     <w:p>
       <w:pPr>
         <w:pStyle w:val="Bibliography"/>
@@ -8415,7 +8730,7 @@
       <w:r>
         <w:t xml:space="preserve"> </w:t>
       </w:r>
-      <w:hyperlink r:id="rId226">
+      <w:hyperlink r:id="rId230">
         <w:r>
           <w:rPr>
             <w:rStyle w:val="Hyperlink"/>
@@ -8427,8 +8742,8 @@
         <w:t xml:space="preserve">.</w:t>
       </w:r>
     </w:p>
-    <w:bookmarkEnd w:id="227"/>
-    <w:bookmarkStart w:id="229" w:name="ref-Sakaris2010a"/>
+    <w:bookmarkEnd w:id="231"/>
+    <w:bookmarkStart w:id="233" w:name="ref-Sakaris2010a"/>
     <w:p>
       <w:pPr>
         <w:pStyle w:val="Bibliography"/>
@@ -8467,7 +8782,7 @@
       <w:r>
         <w:t xml:space="preserve"> </w:t>
       </w:r>
-      <w:hyperlink r:id="rId228">
+      <w:hyperlink r:id="rId232">
         <w:r>
           <w:rPr>
             <w:rStyle w:val="Hyperlink"/>
@@ -8479,8 +8794,8 @@
         <w:t xml:space="preserve">.</w:t>
       </w:r>
     </w:p>
-    <w:bookmarkEnd w:id="229"/>
-    <w:bookmarkStart w:id="231" w:name="ref-SRWT2018"/>
+    <w:bookmarkEnd w:id="233"/>
+    <w:bookmarkStart w:id="235" w:name="ref-SRWT2018"/>
     <w:p>
       <w:pPr>
         <w:pStyle w:val="Bibliography"/>
@@ -8509,7 +8824,7 @@
       <w:r>
         <w:t xml:space="preserve"> </w:t>
       </w:r>
-      <w:hyperlink r:id="rId230">
+      <w:hyperlink r:id="rId234">
         <w:r>
           <w:rPr>
             <w:rStyle w:val="Hyperlink"/>
@@ -8521,8 +8836,8 @@
         <w:t xml:space="preserve">.</w:t>
       </w:r>
     </w:p>
-    <w:bookmarkEnd w:id="231"/>
-    <w:bookmarkStart w:id="232" w:name="ref-SVAP1980"/>
+    <w:bookmarkEnd w:id="235"/>
+    <w:bookmarkStart w:id="236" w:name="ref-SVAP1980"/>
     <w:p>
       <w:pPr>
         <w:pStyle w:val="Bibliography"/>
@@ -8543,8 +8858,8 @@
         <w:t xml:space="preserve">.”</w:t>
       </w:r>
     </w:p>
-    <w:bookmarkEnd w:id="232"/>
-    <w:bookmarkStart w:id="234" w:name="ref-Shenton2012"/>
+    <w:bookmarkEnd w:id="236"/>
+    <w:bookmarkStart w:id="238" w:name="ref-Shenton2012"/>
     <w:p>
       <w:pPr>
         <w:pStyle w:val="Bibliography"/>
@@ -8583,7 +8898,7 @@
       <w:r>
         <w:t xml:space="preserve"> </w:t>
       </w:r>
-      <w:hyperlink r:id="rId233">
+      <w:hyperlink r:id="rId237">
         <w:r>
           <w:rPr>
             <w:rStyle w:val="Hyperlink"/>
@@ -8595,8 +8910,8 @@
         <w:t xml:space="preserve">.</w:t>
       </w:r>
     </w:p>
-    <w:bookmarkEnd w:id="234"/>
-    <w:bookmarkStart w:id="236" w:name="ref-SiskiyouCounty2021"/>
+    <w:bookmarkEnd w:id="238"/>
+    <w:bookmarkStart w:id="240" w:name="ref-SiskiyouCounty2021"/>
     <w:p>
       <w:pPr>
         <w:pStyle w:val="Bibliography"/>
@@ -8625,7 +8940,7 @@
       <w:r>
         <w:t xml:space="preserve"> </w:t>
       </w:r>
-      <w:hyperlink r:id="rId235">
+      <w:hyperlink r:id="rId239">
         <w:r>
           <w:rPr>
             <w:rStyle w:val="Hyperlink"/>
@@ -8637,8 +8952,8 @@
         <w:t xml:space="preserve">.</w:t>
       </w:r>
     </w:p>
-    <w:bookmarkEnd w:id="236"/>
-    <w:bookmarkStart w:id="238" w:name="ref-SVGAC_2020_Nov"/>
+    <w:bookmarkEnd w:id="240"/>
+    <w:bookmarkStart w:id="242" w:name="ref-SVGAC_2020_Nov"/>
     <w:p>
       <w:pPr>
         <w:pStyle w:val="Bibliography"/>
@@ -8667,7 +8982,7 @@
       <w:r>
         <w:t xml:space="preserve"> </w:t>
       </w:r>
-      <w:hyperlink r:id="rId237">
+      <w:hyperlink r:id="rId241">
         <w:r>
           <w:rPr>
             <w:rStyle w:val="Hyperlink"/>
@@ -8679,8 +8994,8 @@
         <w:t xml:space="preserve">.</w:t>
       </w:r>
     </w:p>
-    <w:bookmarkEnd w:id="238"/>
-    <w:bookmarkStart w:id="239" w:name="ref-SiskiyouRCD1994"/>
+    <w:bookmarkEnd w:id="242"/>
+    <w:bookmarkStart w:id="243" w:name="ref-SiskiyouRCD1994"/>
     <w:p>
       <w:pPr>
         <w:pStyle w:val="Bibliography"/>
@@ -8701,8 +9016,8 @@
         <w:t xml:space="preserve">.”</w:t>
       </w:r>
     </w:p>
-    <w:bookmarkEnd w:id="239"/>
-    <w:bookmarkStart w:id="240" w:name="ref-SiskiyouRCD2005"/>
+    <w:bookmarkEnd w:id="243"/>
+    <w:bookmarkStart w:id="244" w:name="ref-SiskiyouRCD2005"/>
     <w:p>
       <w:pPr>
         <w:pStyle w:val="Bibliography"/>
@@ -8731,7 +9046,7 @@
       <w:r>
         <w:t xml:space="preserve"> </w:t>
       </w:r>
-      <w:hyperlink r:id="rId218">
+      <w:hyperlink r:id="rId222">
         <w:r>
           <w:rPr>
             <w:rStyle w:val="Hyperlink"/>
@@ -8743,8 +9058,8 @@
         <w:t xml:space="preserve">.</w:t>
       </w:r>
     </w:p>
-    <w:bookmarkEnd w:id="240"/>
-    <w:bookmarkStart w:id="241" w:name="ref-Quigley2006"/>
+    <w:bookmarkEnd w:id="244"/>
+    <w:bookmarkStart w:id="245" w:name="ref-Quigley2006"/>
     <w:p>
       <w:pPr>
         <w:pStyle w:val="Bibliography"/>
@@ -8773,7 +9088,7 @@
       <w:r>
         <w:t xml:space="preserve"> </w:t>
       </w:r>
-      <w:hyperlink r:id="rId218">
+      <w:hyperlink r:id="rId222">
         <w:r>
           <w:rPr>
             <w:rStyle w:val="Hyperlink"/>
@@ -8785,8 +9100,8 @@
         <w:t xml:space="preserve">.</w:t>
       </w:r>
     </w:p>
-    <w:bookmarkEnd w:id="241"/>
-    <w:bookmarkStart w:id="242" w:name="ref-SiskiyouRCD2010"/>
+    <w:bookmarkEnd w:id="245"/>
+    <w:bookmarkStart w:id="246" w:name="ref-SiskiyouRCD2010"/>
     <w:p>
       <w:pPr>
         <w:pStyle w:val="Bibliography"/>
@@ -8809,7 +9124,7 @@
       <w:r>
         <w:t xml:space="preserve"> </w:t>
       </w:r>
-      <w:hyperlink r:id="rId218">
+      <w:hyperlink r:id="rId222">
         <w:r>
           <w:rPr>
             <w:rStyle w:val="Hyperlink"/>
@@ -8821,8 +9136,8 @@
         <w:t xml:space="preserve">.</w:t>
       </w:r>
     </w:p>
-    <w:bookmarkEnd w:id="242"/>
-    <w:bookmarkStart w:id="243" w:name="ref-Yokel2011"/>
+    <w:bookmarkEnd w:id="246"/>
+    <w:bookmarkStart w:id="247" w:name="ref-Yokel2011"/>
     <w:p>
       <w:pPr>
         <w:pStyle w:val="Bibliography"/>
@@ -8851,7 +9166,7 @@
       <w:r>
         <w:t xml:space="preserve"> </w:t>
       </w:r>
-      <w:hyperlink r:id="rId218">
+      <w:hyperlink r:id="rId222">
         <w:r>
           <w:rPr>
             <w:rStyle w:val="Hyperlink"/>
@@ -8863,8 +9178,8 @@
         <w:t xml:space="preserve">.</w:t>
       </w:r>
     </w:p>
-    <w:bookmarkEnd w:id="243"/>
-    <w:bookmarkStart w:id="244" w:name="ref-SiskiyouRCD2012"/>
+    <w:bookmarkEnd w:id="247"/>
+    <w:bookmarkStart w:id="248" w:name="ref-SiskiyouRCD2012"/>
     <w:p>
       <w:pPr>
         <w:pStyle w:val="Bibliography"/>
@@ -8887,7 +9202,7 @@
       <w:r>
         <w:t xml:space="preserve"> </w:t>
       </w:r>
-      <w:hyperlink r:id="rId218">
+      <w:hyperlink r:id="rId222">
         <w:r>
           <w:rPr>
             <w:rStyle w:val="Hyperlink"/>
@@ -8899,8 +9214,8 @@
         <w:t xml:space="preserve">.</w:t>
       </w:r>
     </w:p>
-    <w:bookmarkEnd w:id="244"/>
-    <w:bookmarkStart w:id="245" w:name="ref-SiskiyouRCD2013"/>
+    <w:bookmarkEnd w:id="248"/>
+    <w:bookmarkStart w:id="249" w:name="ref-SiskiyouRCD2013"/>
     <w:p>
       <w:pPr>
         <w:pStyle w:val="Bibliography"/>
@@ -8923,7 +9238,7 @@
       <w:r>
         <w:t xml:space="preserve"> </w:t>
       </w:r>
-      <w:hyperlink r:id="rId218">
+      <w:hyperlink r:id="rId222">
         <w:r>
           <w:rPr>
             <w:rStyle w:val="Hyperlink"/>
@@ -8935,8 +9250,8 @@
         <w:t xml:space="preserve">.</w:t>
       </w:r>
     </w:p>
-    <w:bookmarkEnd w:id="245"/>
-    <w:bookmarkStart w:id="246" w:name="ref-SiskiyouRCD2014"/>
+    <w:bookmarkEnd w:id="249"/>
+    <w:bookmarkStart w:id="250" w:name="ref-SiskiyouRCD2014"/>
     <w:p>
       <w:pPr>
         <w:pStyle w:val="Bibliography"/>
@@ -8959,7 +9274,7 @@
       <w:r>
         <w:t xml:space="preserve"> </w:t>
       </w:r>
-      <w:hyperlink r:id="rId218">
+      <w:hyperlink r:id="rId222">
         <w:r>
           <w:rPr>
             <w:rStyle w:val="Hyperlink"/>
@@ -8971,8 +9286,8 @@
         <w:t xml:space="preserve">.</w:t>
       </w:r>
     </w:p>
-    <w:bookmarkEnd w:id="246"/>
-    <w:bookmarkStart w:id="247" w:name="ref-SiskiyouRCD2015a"/>
+    <w:bookmarkEnd w:id="250"/>
+    <w:bookmarkStart w:id="251" w:name="ref-SiskiyouRCD2015a"/>
     <w:p>
       <w:pPr>
         <w:pStyle w:val="Bibliography"/>
@@ -9001,7 +9316,7 @@
       <w:r>
         <w:t xml:space="preserve"> </w:t>
       </w:r>
-      <w:hyperlink r:id="rId218">
+      <w:hyperlink r:id="rId222">
         <w:r>
           <w:rPr>
             <w:rStyle w:val="Hyperlink"/>
@@ -9013,8 +9328,8 @@
         <w:t xml:space="preserve">.</w:t>
       </w:r>
     </w:p>
-    <w:bookmarkEnd w:id="247"/>
-    <w:bookmarkStart w:id="248" w:name="ref-SiskiyouRCD2015b"/>
+    <w:bookmarkEnd w:id="251"/>
+    <w:bookmarkStart w:id="252" w:name="ref-SiskiyouRCD2015b"/>
     <w:p>
       <w:pPr>
         <w:pStyle w:val="Bibliography"/>
@@ -9043,7 +9358,7 @@
       <w:r>
         <w:t xml:space="preserve"> </w:t>
       </w:r>
-      <w:hyperlink r:id="rId218">
+      <w:hyperlink r:id="rId222">
         <w:r>
           <w:rPr>
             <w:rStyle w:val="Hyperlink"/>
@@ -9055,8 +9370,8 @@
         <w:t xml:space="preserve">.</w:t>
       </w:r>
     </w:p>
-    <w:bookmarkEnd w:id="248"/>
-    <w:bookmarkStart w:id="249" w:name="ref-SiskiyouRCD2017b"/>
+    <w:bookmarkEnd w:id="252"/>
+    <w:bookmarkStart w:id="253" w:name="ref-SiskiyouRCD2017b"/>
     <w:p>
       <w:pPr>
         <w:pStyle w:val="Bibliography"/>
@@ -9085,7 +9400,7 @@
       <w:r>
         <w:t xml:space="preserve"> </w:t>
       </w:r>
-      <w:hyperlink r:id="rId218">
+      <w:hyperlink r:id="rId222">
         <w:r>
           <w:rPr>
             <w:rStyle w:val="Hyperlink"/>
@@ -9097,8 +9412,8 @@
         <w:t xml:space="preserve">.</w:t>
       </w:r>
     </w:p>
-    <w:bookmarkEnd w:id="249"/>
-    <w:bookmarkStart w:id="250" w:name="ref-SiskiyouRCD2017a"/>
+    <w:bookmarkEnd w:id="253"/>
+    <w:bookmarkStart w:id="254" w:name="ref-SiskiyouRCD2017a"/>
     <w:p>
       <w:pPr>
         <w:pStyle w:val="Bibliography"/>
@@ -9127,7 +9442,7 @@
       <w:r>
         <w:t xml:space="preserve"> </w:t>
       </w:r>
-      <w:hyperlink r:id="rId218">
+      <w:hyperlink r:id="rId222">
         <w:r>
           <w:rPr>
             <w:rStyle w:val="Hyperlink"/>
@@ -9139,8 +9454,8 @@
         <w:t xml:space="preserve">.</w:t>
       </w:r>
     </w:p>
-    <w:bookmarkEnd w:id="250"/>
-    <w:bookmarkStart w:id="251" w:name="ref-SiskiyouRCD2018"/>
+    <w:bookmarkEnd w:id="254"/>
+    <w:bookmarkStart w:id="255" w:name="ref-SiskiyouRCD2018"/>
     <w:p>
       <w:pPr>
         <w:pStyle w:val="Bibliography"/>
@@ -9169,7 +9484,7 @@
       <w:r>
         <w:t xml:space="preserve"> </w:t>
       </w:r>
-      <w:hyperlink r:id="rId218">
+      <w:hyperlink r:id="rId222">
         <w:r>
           <w:rPr>
             <w:rStyle w:val="Hyperlink"/>
@@ -9181,8 +9496,8 @@
         <w:t xml:space="preserve">.</w:t>
       </w:r>
     </w:p>
-    <w:bookmarkEnd w:id="251"/>
-    <w:bookmarkStart w:id="253" w:name="ref-Solans2016a"/>
+    <w:bookmarkEnd w:id="255"/>
+    <w:bookmarkStart w:id="257" w:name="ref-Solans2016a"/>
     <w:p>
       <w:pPr>
         <w:pStyle w:val="Bibliography"/>
@@ -9221,7 +9536,7 @@
       <w:r>
         <w:t xml:space="preserve"> </w:t>
       </w:r>
-      <w:hyperlink r:id="rId252">
+      <w:hyperlink r:id="rId256">
         <w:r>
           <w:rPr>
             <w:rStyle w:val="Hyperlink"/>
@@ -9233,8 +9548,8 @@
         <w:t xml:space="preserve">.</w:t>
       </w:r>
     </w:p>
-    <w:bookmarkEnd w:id="253"/>
-    <w:bookmarkStart w:id="254" w:name="ref-Sommarstrom2020"/>
+    <w:bookmarkEnd w:id="257"/>
+    <w:bookmarkStart w:id="258" w:name="ref-Sommarstrom2020"/>
     <w:p>
       <w:pPr>
         <w:pStyle w:val="Bibliography"/>
@@ -9255,8 +9570,8 @@
         <w:t xml:space="preserve">.”</w:t>
       </w:r>
     </w:p>
-    <w:bookmarkEnd w:id="254"/>
-    <w:bookmarkStart w:id="255" w:name="ref-SRWC2005"/>
+    <w:bookmarkEnd w:id="258"/>
+    <w:bookmarkStart w:id="259" w:name="ref-SRWC2005"/>
     <w:p>
       <w:pPr>
         <w:pStyle w:val="Bibliography"/>
@@ -9277,8 +9592,8 @@
         <w:t xml:space="preserve">.”</w:t>
       </w:r>
     </w:p>
-    <w:bookmarkEnd w:id="255"/>
-    <w:bookmarkStart w:id="257" w:name="ref-SRWC2018"/>
+    <w:bookmarkEnd w:id="259"/>
+    <w:bookmarkStart w:id="261" w:name="ref-SRWC2018"/>
     <w:p>
       <w:pPr>
         <w:pStyle w:val="Bibliography"/>
@@ -9307,7 +9622,7 @@
       <w:r>
         <w:t xml:space="preserve"> </w:t>
       </w:r>
-      <w:hyperlink r:id="rId256">
+      <w:hyperlink r:id="rId260">
         <w:r>
           <w:rPr>
             <w:rStyle w:val="Hyperlink"/>
@@ -9319,8 +9634,8 @@
         <w:t xml:space="preserve">.</w:t>
       </w:r>
     </w:p>
-    <w:bookmarkEnd w:id="257"/>
-    <w:bookmarkStart w:id="258" w:name="ref-CRMP2000"/>
+    <w:bookmarkEnd w:id="261"/>
+    <w:bookmarkStart w:id="262" w:name="ref-CRMP2000"/>
     <w:p>
       <w:pPr>
         <w:pStyle w:val="Bibliography"/>
@@ -9341,8 +9656,8 @@
         <w:t xml:space="preserve">.”</w:t>
       </w:r>
     </w:p>
-    <w:bookmarkEnd w:id="258"/>
-    <w:bookmarkStart w:id="259" w:name="ref-SRWC_RCD2003"/>
+    <w:bookmarkEnd w:id="262"/>
+    <w:bookmarkStart w:id="263" w:name="ref-SRWC_RCD2003"/>
     <w:p>
       <w:pPr>
         <w:pStyle w:val="Bibliography"/>
@@ -9369,8 +9684,8 @@
         <w:t xml:space="preserve">January. Etna, CA.</w:t>
       </w:r>
     </w:p>
-    <w:bookmarkEnd w:id="259"/>
-    <w:bookmarkStart w:id="261" w:name="ref-SuperiorCourtofSiskiyouCounty1980"/>
+    <w:bookmarkEnd w:id="263"/>
+    <w:bookmarkStart w:id="265" w:name="ref-SuperiorCourtofSiskiyouCounty1980"/>
     <w:p>
       <w:pPr>
         <w:pStyle w:val="Bibliography"/>
@@ -9396,7 +9711,7 @@
       <w:r>
         <w:t xml:space="preserve"> </w:t>
       </w:r>
-      <w:hyperlink r:id="rId260">
+      <w:hyperlink r:id="rId264">
         <w:r>
           <w:rPr>
             <w:rStyle w:val="Hyperlink"/>
@@ -9408,8 +9723,8 @@
         <w:t xml:space="preserve">.</w:t>
       </w:r>
     </w:p>
-    <w:bookmarkEnd w:id="261"/>
-    <w:bookmarkStart w:id="262" w:name="ref-Tarlock1993"/>
+    <w:bookmarkEnd w:id="265"/>
+    <w:bookmarkStart w:id="266" w:name="ref-Tarlock1993"/>
     <w:p>
       <w:pPr>
         <w:pStyle w:val="Bibliography"/>
@@ -9446,8 +9761,8 @@
         <w:t xml:space="preserve">60 (2): 555–613.</w:t>
       </w:r>
     </w:p>
-    <w:bookmarkEnd w:id="262"/>
-    <w:bookmarkStart w:id="264" w:name="ref-Theriault2011"/>
+    <w:bookmarkEnd w:id="266"/>
+    <w:bookmarkStart w:id="268" w:name="ref-Theriault2011"/>
     <w:p>
       <w:pPr>
         <w:pStyle w:val="Bibliography"/>
@@ -9486,7 +9801,7 @@
       <w:r>
         <w:t xml:space="preserve"> </w:t>
       </w:r>
-      <w:hyperlink r:id="rId263">
+      <w:hyperlink r:id="rId267">
         <w:r>
           <w:rPr>
             <w:rStyle w:val="Hyperlink"/>
@@ -9498,8 +9813,8 @@
         <w:t xml:space="preserve">.</w:t>
       </w:r>
     </w:p>
-    <w:bookmarkEnd w:id="264"/>
-    <w:bookmarkStart w:id="266" w:name="ref-Tolley2019"/>
+    <w:bookmarkEnd w:id="268"/>
+    <w:bookmarkStart w:id="270" w:name="ref-Tolley2019"/>
     <w:p>
       <w:pPr>
         <w:pStyle w:val="Bibliography"/>
@@ -9538,7 +9853,7 @@
       <w:r>
         <w:t xml:space="preserve"> </w:t>
       </w:r>
-      <w:hyperlink r:id="rId265">
+      <w:hyperlink r:id="rId269">
         <w:r>
           <w:rPr>
             <w:rStyle w:val="Hyperlink"/>
@@ -9550,8 +9865,8 @@
         <w:t xml:space="preserve">.</w:t>
       </w:r>
     </w:p>
-    <w:bookmarkEnd w:id="266"/>
-    <w:bookmarkStart w:id="268" w:name="ref-USCensus2021"/>
+    <w:bookmarkEnd w:id="270"/>
+    <w:bookmarkStart w:id="272" w:name="ref-USCensus2021"/>
     <w:p>
       <w:pPr>
         <w:pStyle w:val="Bibliography"/>
@@ -9574,7 +9889,7 @@
       <w:r>
         <w:t xml:space="preserve"> </w:t>
       </w:r>
-      <w:hyperlink r:id="rId267">
+      <w:hyperlink r:id="rId271">
         <w:r>
           <w:rPr>
             <w:rStyle w:val="Hyperlink"/>
@@ -9586,8 +9901,8 @@
         <w:t xml:space="preserve">.</w:t>
       </w:r>
     </w:p>
-    <w:bookmarkEnd w:id="268"/>
-    <w:bookmarkStart w:id="270" w:name="ref-VanKirk2008a"/>
+    <w:bookmarkEnd w:id="272"/>
+    <w:bookmarkStart w:id="274" w:name="ref-VanKirk2008a"/>
     <w:p>
       <w:pPr>
         <w:pStyle w:val="Bibliography"/>
@@ -9626,7 +9941,7 @@
       <w:r>
         <w:t xml:space="preserve"> </w:t>
       </w:r>
-      <w:hyperlink r:id="rId269">
+      <w:hyperlink r:id="rId273">
         <w:r>
           <w:rPr>
             <w:rStyle w:val="Hyperlink"/>
@@ -9638,8 +9953,8 @@
         <w:t xml:space="preserve">.</w:t>
       </w:r>
     </w:p>
-    <w:bookmarkEnd w:id="270"/>
-    <w:bookmarkStart w:id="272" w:name="ref-Wheeler2018"/>
+    <w:bookmarkEnd w:id="274"/>
+    <w:bookmarkStart w:id="276" w:name="ref-Wheeler2018"/>
     <w:p>
       <w:pPr>
         <w:pStyle w:val="Bibliography"/>
@@ -9678,7 +9993,7 @@
       <w:r>
         <w:t xml:space="preserve"> </w:t>
       </w:r>
-      <w:hyperlink r:id="rId271">
+      <w:hyperlink r:id="rId275">
         <w:r>
           <w:rPr>
             <w:rStyle w:val="Hyperlink"/>
@@ -9690,8 +10005,8 @@
         <w:t xml:space="preserve">.</w:t>
       </w:r>
     </w:p>
-    <w:bookmarkEnd w:id="272"/>
-    <w:bookmarkStart w:id="274" w:name="ref-White2018"/>
+    <w:bookmarkEnd w:id="276"/>
+    <w:bookmarkStart w:id="278" w:name="ref-White2018"/>
     <w:p>
       <w:pPr>
         <w:pStyle w:val="Bibliography"/>
@@ -9730,7 +10045,7 @@
       <w:r>
         <w:t xml:space="preserve"> </w:t>
       </w:r>
-      <w:hyperlink r:id="rId273">
+      <w:hyperlink r:id="rId277">
         <w:r>
           <w:rPr>
             <w:rStyle w:val="Hyperlink"/>
@@ -9742,8 +10057,8 @@
         <w:t xml:space="preserve">.</w:t>
       </w:r>
     </w:p>
-    <w:bookmarkEnd w:id="274"/>
-    <w:bookmarkStart w:id="276" w:name="ref-Williams2006"/>
+    <w:bookmarkEnd w:id="278"/>
+    <w:bookmarkStart w:id="280" w:name="ref-Williams2006"/>
     <w:p>
       <w:pPr>
         <w:pStyle w:val="Bibliography"/>
@@ -9772,7 +10087,7 @@
       <w:r>
         <w:t xml:space="preserve"> </w:t>
       </w:r>
-      <w:hyperlink r:id="rId275">
+      <w:hyperlink r:id="rId279">
         <w:r>
           <w:rPr>
             <w:rStyle w:val="Hyperlink"/>
@@ -9784,8 +10099,8 @@
         <w:t xml:space="preserve">.</w:t>
       </w:r>
     </w:p>
-    <w:bookmarkEnd w:id="276"/>
-    <w:bookmarkStart w:id="278" w:name="ref-Williams2008"/>
+    <w:bookmarkEnd w:id="280"/>
+    <w:bookmarkStart w:id="282" w:name="ref-Williams2008"/>
     <w:p>
       <w:pPr>
         <w:pStyle w:val="Bibliography"/>
@@ -9814,7 +10129,7 @@
       <w:r>
         <w:t xml:space="preserve"> </w:t>
       </w:r>
-      <w:hyperlink r:id="rId277">
+      <w:hyperlink r:id="rId281">
         <w:r>
           <w:rPr>
             <w:rStyle w:val="Hyperlink"/>
@@ -9826,8 +10141,8 @@
         <w:t xml:space="preserve">.</w:t>
       </w:r>
     </w:p>
-    <w:bookmarkEnd w:id="278"/>
-    <w:bookmarkStart w:id="280" w:name="ref-Yarnell2020"/>
+    <w:bookmarkEnd w:id="282"/>
+    <w:bookmarkStart w:id="284" w:name="ref-Yarnell2020"/>
     <w:p>
       <w:pPr>
         <w:pStyle w:val="Bibliography"/>
@@ -9866,7 +10181,7 @@
       <w:r>
         <w:t xml:space="preserve"> </w:t>
       </w:r>
-      <w:hyperlink r:id="rId279">
+      <w:hyperlink r:id="rId283">
         <w:r>
           <w:rPr>
             <w:rStyle w:val="Hyperlink"/>
@@ -9878,8 +10193,8 @@
         <w:t xml:space="preserve">.</w:t>
       </w:r>
     </w:p>
-    <w:bookmarkEnd w:id="280"/>
-    <w:bookmarkStart w:id="282" w:name="ref-Yokel2018"/>
+    <w:bookmarkEnd w:id="284"/>
+    <w:bookmarkStart w:id="286" w:name="ref-Yokel2018"/>
     <w:p>
       <w:pPr>
         <w:pStyle w:val="Bibliography"/>
@@ -9902,7 +10217,7 @@
       <w:r>
         <w:t xml:space="preserve"> </w:t>
       </w:r>
-      <w:hyperlink r:id="rId281">
+      <w:hyperlink r:id="rId285">
         <w:r>
           <w:rPr>
             <w:rStyle w:val="Hyperlink"/>
@@ -9914,9 +10229,9 @@
         <w:t xml:space="preserve">.</w:t>
       </w:r>
     </w:p>
-    <w:bookmarkEnd w:id="282"/>
-    <w:bookmarkEnd w:id="283"/>
-    <w:bookmarkEnd w:id="284"/>
+    <w:bookmarkEnd w:id="286"/>
+    <w:bookmarkEnd w:id="287"/>
+    <w:bookmarkEnd w:id="288"/>
     <w:sectPr/>
   </w:body>
 </w:document>
